--- a/practica5-IMD.docx
+++ b/practica5-IMD.docx
@@ -19,6 +19,10 @@
     </w:p>
     <w:p>
       <w:r>
+        <w:rPr>
+          <w:noProof/>
+          <w:lang w:eastAsia="es-ES"/>
+        </w:rPr>
         <w:drawing>
           <wp:inline distT="0" distB="0" distL="0" distR="0" wp14:anchorId="60F27674" wp14:editId="50B72332">
             <wp:extent cx="3038899" cy="257211"/>
@@ -59,6 +63,10 @@
     <w:p/>
     <w:p>
       <w:r>
+        <w:rPr>
+          <w:noProof/>
+          <w:lang w:eastAsia="es-ES"/>
+        </w:rPr>
         <w:drawing>
           <wp:inline distT="0" distB="0" distL="0" distR="0" wp14:anchorId="7636AF69" wp14:editId="60D2CBB9">
             <wp:extent cx="5400040" cy="2328530"/>
@@ -99,6 +107,10 @@
     <w:p/>
     <w:p>
       <w:r>
+        <w:rPr>
+          <w:noProof/>
+          <w:lang w:eastAsia="es-ES"/>
+        </w:rPr>
         <w:drawing>
           <wp:inline distT="0" distB="0" distL="0" distR="0" wp14:anchorId="547657CD" wp14:editId="119D20C5">
             <wp:extent cx="5400040" cy="1771296"/>
@@ -144,6 +156,10 @@
     </w:p>
     <w:p>
       <w:r>
+        <w:rPr>
+          <w:noProof/>
+          <w:lang w:eastAsia="es-ES"/>
+        </w:rPr>
         <w:drawing>
           <wp:inline distT="0" distB="0" distL="0" distR="0" wp14:anchorId="2A7D849E" wp14:editId="2C557804">
             <wp:extent cx="3296110" cy="219106"/>
@@ -184,6 +200,10 @@
     <w:p/>
     <w:p>
       <w:r>
+        <w:rPr>
+          <w:noProof/>
+          <w:lang w:eastAsia="es-ES"/>
+        </w:rPr>
         <w:lastRenderedPageBreak/>
         <w:drawing>
           <wp:inline distT="0" distB="0" distL="0" distR="0" wp14:anchorId="618EB372" wp14:editId="36A84C2B">
@@ -224,6 +244,10 @@
     </w:p>
     <w:p>
       <w:r>
+        <w:rPr>
+          <w:noProof/>
+          <w:lang w:eastAsia="es-ES"/>
+        </w:rPr>
         <w:drawing>
           <wp:inline distT="0" distB="0" distL="0" distR="0" wp14:anchorId="17D090F7" wp14:editId="3756052F">
             <wp:extent cx="3696216" cy="1019317"/>
@@ -263,6 +287,10 @@
     </w:p>
     <w:p>
       <w:r>
+        <w:rPr>
+          <w:noProof/>
+          <w:lang w:eastAsia="es-ES"/>
+        </w:rPr>
         <w:drawing>
           <wp:inline distT="0" distB="0" distL="0" distR="0" wp14:anchorId="71D91049" wp14:editId="2F52C465">
             <wp:extent cx="5400040" cy="1999200"/>
@@ -328,6 +356,10 @@
     </w:p>
     <w:p>
       <w:r>
+        <w:rPr>
+          <w:noProof/>
+          <w:lang w:eastAsia="es-ES"/>
+        </w:rPr>
         <w:drawing>
           <wp:inline distT="0" distB="0" distL="0" distR="0" wp14:anchorId="0A814552" wp14:editId="3AC36975">
             <wp:extent cx="5400040" cy="2576597"/>
@@ -368,6 +400,10 @@
     <w:p/>
     <w:p>
       <w:r>
+        <w:rPr>
+          <w:noProof/>
+          <w:lang w:eastAsia="es-ES"/>
+        </w:rPr>
         <w:drawing>
           <wp:inline distT="0" distB="0" distL="0" distR="0" wp14:anchorId="5DCA4098" wp14:editId="200FBD00">
             <wp:extent cx="5400040" cy="3476604"/>
@@ -407,6 +443,10 @@
     </w:p>
     <w:p>
       <w:r>
+        <w:rPr>
+          <w:noProof/>
+          <w:lang w:eastAsia="es-ES"/>
+        </w:rPr>
         <w:drawing>
           <wp:inline distT="0" distB="0" distL="0" distR="0" wp14:anchorId="04D33C5C" wp14:editId="36BF4AC6">
             <wp:extent cx="4067743" cy="152421"/>
@@ -446,6 +486,10 @@
     </w:p>
     <w:p>
       <w:r>
+        <w:rPr>
+          <w:noProof/>
+          <w:lang w:eastAsia="es-ES"/>
+        </w:rPr>
         <w:drawing>
           <wp:inline distT="0" distB="0" distL="0" distR="0" wp14:anchorId="54E21E04" wp14:editId="01A674DF">
             <wp:extent cx="4267796" cy="266737"/>
@@ -485,6 +529,10 @@
     </w:p>
     <w:p>
       <w:r>
+        <w:rPr>
+          <w:noProof/>
+          <w:lang w:eastAsia="es-ES"/>
+        </w:rPr>
         <w:drawing>
           <wp:inline distT="0" distB="0" distL="0" distR="0" wp14:anchorId="5C731F3B" wp14:editId="4782050E">
             <wp:extent cx="5344271" cy="295316"/>
@@ -524,6 +572,10 @@
     </w:p>
     <w:p>
       <w:r>
+        <w:rPr>
+          <w:noProof/>
+          <w:lang w:eastAsia="es-ES"/>
+        </w:rPr>
         <w:drawing>
           <wp:inline distT="0" distB="0" distL="0" distR="0" wp14:anchorId="447F8729" wp14:editId="6B711558">
             <wp:extent cx="4915586" cy="647790"/>
@@ -560,8 +612,352 @@
           </wp:inline>
         </w:drawing>
       </w:r>
+    </w:p>
+    <w:p/>
+    <w:p>
+      <w:pPr>
+        <w:rPr>
+          <w:u w:val="single"/>
+        </w:rPr>
+      </w:pPr>
+      <w:r>
+        <w:lastRenderedPageBreak/>
+        <w:drawing>
+          <wp:inline distT="0" distB="0" distL="0" distR="0" wp14:anchorId="70399805" wp14:editId="6C89E13D">
+            <wp:extent cx="4124901" cy="285790"/>
+            <wp:effectExtent l="0" t="0" r="0" b="0"/>
+            <wp:docPr id="3" name="Imagen 3"/>
+            <wp:cNvGraphicFramePr>
+              <a:graphicFrameLocks xmlns:a="http://schemas.openxmlformats.org/drawingml/2006/main" noChangeAspect="1"/>
+            </wp:cNvGraphicFramePr>
+            <a:graphic xmlns:a="http://schemas.openxmlformats.org/drawingml/2006/main">
+              <a:graphicData uri="http://schemas.openxmlformats.org/drawingml/2006/picture">
+                <pic:pic xmlns:pic="http://schemas.openxmlformats.org/drawingml/2006/picture">
+                  <pic:nvPicPr>
+                    <pic:cNvPr id="0" name=""/>
+                    <pic:cNvPicPr/>
+                  </pic:nvPicPr>
+                  <pic:blipFill>
+                    <a:blip r:embed="rId18"/>
+                    <a:stretch>
+                      <a:fillRect/>
+                    </a:stretch>
+                  </pic:blipFill>
+                  <pic:spPr>
+                    <a:xfrm>
+                      <a:off x="0" y="0"/>
+                      <a:ext cx="4124901" cy="285790"/>
+                    </a:xfrm>
+                    <a:prstGeom prst="rect">
+                      <a:avLst/>
+                    </a:prstGeom>
+                  </pic:spPr>
+                </pic:pic>
+              </a:graphicData>
+            </a:graphic>
+          </wp:inline>
+        </w:drawing>
+      </w:r>
+    </w:p>
+    <w:p>
+      <w:r>
+        <w:drawing>
+          <wp:inline distT="0" distB="0" distL="0" distR="0" wp14:anchorId="4756F0BA" wp14:editId="6D5DE8A8">
+            <wp:extent cx="4715533" cy="2991268"/>
+            <wp:effectExtent l="0" t="0" r="0" b="0"/>
+            <wp:docPr id="2" name="Imagen 2"/>
+            <wp:cNvGraphicFramePr>
+              <a:graphicFrameLocks xmlns:a="http://schemas.openxmlformats.org/drawingml/2006/main" noChangeAspect="1"/>
+            </wp:cNvGraphicFramePr>
+            <a:graphic xmlns:a="http://schemas.openxmlformats.org/drawingml/2006/main">
+              <a:graphicData uri="http://schemas.openxmlformats.org/drawingml/2006/picture">
+                <pic:pic xmlns:pic="http://schemas.openxmlformats.org/drawingml/2006/picture">
+                  <pic:nvPicPr>
+                    <pic:cNvPr id="0" name=""/>
+                    <pic:cNvPicPr/>
+                  </pic:nvPicPr>
+                  <pic:blipFill>
+                    <a:blip r:embed="rId19"/>
+                    <a:stretch>
+                      <a:fillRect/>
+                    </a:stretch>
+                  </pic:blipFill>
+                  <pic:spPr>
+                    <a:xfrm>
+                      <a:off x="0" y="0"/>
+                      <a:ext cx="4715533" cy="2991268"/>
+                    </a:xfrm>
+                    <a:prstGeom prst="rect">
+                      <a:avLst/>
+                    </a:prstGeom>
+                  </pic:spPr>
+                </pic:pic>
+              </a:graphicData>
+            </a:graphic>
+          </wp:inline>
+        </w:drawing>
+      </w:r>
+    </w:p>
+    <w:p>
+      <w:r>
+        <w:t>3</w:t>
+      </w:r>
+    </w:p>
+    <w:p>
+      <w:r>
+        <w:drawing>
+          <wp:inline distT="0" distB="0" distL="0" distR="0" wp14:anchorId="42D8A215" wp14:editId="0BCEEA8E">
+            <wp:extent cx="3934374" cy="323895"/>
+            <wp:effectExtent l="0" t="0" r="9525" b="0"/>
+            <wp:docPr id="4" name="Imagen 4"/>
+            <wp:cNvGraphicFramePr>
+              <a:graphicFrameLocks xmlns:a="http://schemas.openxmlformats.org/drawingml/2006/main" noChangeAspect="1"/>
+            </wp:cNvGraphicFramePr>
+            <a:graphic xmlns:a="http://schemas.openxmlformats.org/drawingml/2006/main">
+              <a:graphicData uri="http://schemas.openxmlformats.org/drawingml/2006/picture">
+                <pic:pic xmlns:pic="http://schemas.openxmlformats.org/drawingml/2006/picture">
+                  <pic:nvPicPr>
+                    <pic:cNvPr id="0" name=""/>
+                    <pic:cNvPicPr/>
+                  </pic:nvPicPr>
+                  <pic:blipFill>
+                    <a:blip r:embed="rId20"/>
+                    <a:stretch>
+                      <a:fillRect/>
+                    </a:stretch>
+                  </pic:blipFill>
+                  <pic:spPr>
+                    <a:xfrm>
+                      <a:off x="0" y="0"/>
+                      <a:ext cx="3934374" cy="323895"/>
+                    </a:xfrm>
+                    <a:prstGeom prst="rect">
+                      <a:avLst/>
+                    </a:prstGeom>
+                  </pic:spPr>
+                </pic:pic>
+              </a:graphicData>
+            </a:graphic>
+          </wp:inline>
+        </w:drawing>
+      </w:r>
+    </w:p>
+    <w:p>
+      <w:pPr>
+        <w:rPr>
+          <w:u w:val="single"/>
+        </w:rPr>
+      </w:pPr>
+      <w:r>
+        <w:rPr>
+          <w:u w:val="single"/>
+        </w:rPr>
+        <w:drawing>
+          <wp:inline distT="0" distB="0" distL="0" distR="0" wp14:anchorId="3B6582BE" wp14:editId="40558BD0">
+            <wp:extent cx="3972480" cy="924054"/>
+            <wp:effectExtent l="0" t="0" r="9525" b="9525"/>
+            <wp:docPr id="6" name="Imagen 6"/>
+            <wp:cNvGraphicFramePr>
+              <a:graphicFrameLocks xmlns:a="http://schemas.openxmlformats.org/drawingml/2006/main" noChangeAspect="1"/>
+            </wp:cNvGraphicFramePr>
+            <a:graphic xmlns:a="http://schemas.openxmlformats.org/drawingml/2006/main">
+              <a:graphicData uri="http://schemas.openxmlformats.org/drawingml/2006/picture">
+                <pic:pic xmlns:pic="http://schemas.openxmlformats.org/drawingml/2006/picture">
+                  <pic:nvPicPr>
+                    <pic:cNvPr id="0" name=""/>
+                    <pic:cNvPicPr/>
+                  </pic:nvPicPr>
+                  <pic:blipFill>
+                    <a:blip r:embed="rId21"/>
+                    <a:stretch>
+                      <a:fillRect/>
+                    </a:stretch>
+                  </pic:blipFill>
+                  <pic:spPr>
+                    <a:xfrm>
+                      <a:off x="0" y="0"/>
+                      <a:ext cx="3972480" cy="924054"/>
+                    </a:xfrm>
+                    <a:prstGeom prst="rect">
+                      <a:avLst/>
+                    </a:prstGeom>
+                  </pic:spPr>
+                </pic:pic>
+              </a:graphicData>
+            </a:graphic>
+          </wp:inline>
+        </w:drawing>
+      </w:r>
+    </w:p>
+    <w:p>
+      <w:pPr>
+        <w:rPr>
+          <w:u w:val="single"/>
+        </w:rPr>
+      </w:pPr>
+      <w:r>
+        <w:rPr>
+          <w:u w:val="single"/>
+        </w:rPr>
+        <w:drawing>
+          <wp:inline distT="0" distB="0" distL="0" distR="0" wp14:anchorId="55C125EE" wp14:editId="6DD8FA65">
+            <wp:extent cx="4001059" cy="485843"/>
+            <wp:effectExtent l="0" t="0" r="0" b="9525"/>
+            <wp:docPr id="11" name="Imagen 11"/>
+            <wp:cNvGraphicFramePr>
+              <a:graphicFrameLocks xmlns:a="http://schemas.openxmlformats.org/drawingml/2006/main" noChangeAspect="1"/>
+            </wp:cNvGraphicFramePr>
+            <a:graphic xmlns:a="http://schemas.openxmlformats.org/drawingml/2006/main">
+              <a:graphicData uri="http://schemas.openxmlformats.org/drawingml/2006/picture">
+                <pic:pic xmlns:pic="http://schemas.openxmlformats.org/drawingml/2006/picture">
+                  <pic:nvPicPr>
+                    <pic:cNvPr id="0" name=""/>
+                    <pic:cNvPicPr/>
+                  </pic:nvPicPr>
+                  <pic:blipFill>
+                    <a:blip r:embed="rId22"/>
+                    <a:stretch>
+                      <a:fillRect/>
+                    </a:stretch>
+                  </pic:blipFill>
+                  <pic:spPr>
+                    <a:xfrm>
+                      <a:off x="0" y="0"/>
+                      <a:ext cx="4001059" cy="485843"/>
+                    </a:xfrm>
+                    <a:prstGeom prst="rect">
+                      <a:avLst/>
+                    </a:prstGeom>
+                  </pic:spPr>
+                </pic:pic>
+              </a:graphicData>
+            </a:graphic>
+          </wp:inline>
+        </w:drawing>
+      </w:r>
+    </w:p>
+    <w:p>
+      <w:pPr>
+        <w:rPr>
+          <w:u w:val="single"/>
+        </w:rPr>
+      </w:pPr>
+    </w:p>
+    <w:p>
+      <w:pPr>
+        <w:rPr>
+          <w:u w:val="single"/>
+        </w:rPr>
+      </w:pPr>
+    </w:p>
+    <w:p>
+      <w:pPr>
+        <w:rPr>
+          <w:u w:val="single"/>
+        </w:rPr>
+      </w:pPr>
+    </w:p>
+    <w:p>
+      <w:pPr>
+        <w:rPr>
+          <w:u w:val="single"/>
+        </w:rPr>
+      </w:pPr>
+    </w:p>
+    <w:p>
+      <w:pPr>
+        <w:rPr>
+          <w:u w:val="single"/>
+        </w:rPr>
+      </w:pPr>
+    </w:p>
+    <w:p>
+      <w:pPr>
+        <w:rPr>
+          <w:u w:val="single"/>
+        </w:rPr>
+      </w:pPr>
+    </w:p>
+    <w:p>
+      <w:pPr>
+        <w:rPr>
+          <w:u w:val="single"/>
+        </w:rPr>
+      </w:pPr>
+    </w:p>
+    <w:p>
+      <w:pPr>
+        <w:rPr>
+          <w:u w:val="single"/>
+        </w:rPr>
+      </w:pPr>
       <w:bookmarkStart w:id="0" w:name="_GoBack"/>
       <w:bookmarkEnd w:id="0"/>
+    </w:p>
+    <w:p>
+      <w:pPr>
+        <w:rPr>
+          <w:u w:val="single"/>
+        </w:rPr>
+      </w:pPr>
+    </w:p>
+    <w:p>
+      <w:pPr>
+        <w:rPr>
+          <w:u w:val="single"/>
+        </w:rPr>
+      </w:pPr>
+    </w:p>
+    <w:p>
+      <w:r>
+        <w:rPr>
+          <w:u w:val="single"/>
+        </w:rPr>
+        <w:lastRenderedPageBreak/>
+        <w:t>4.</w:t>
+      </w:r>
+    </w:p>
+    <w:p>
+      <w:r>
+        <w:rPr>
+          <w:u w:val="single"/>
+        </w:rPr>
+        <w:drawing>
+          <wp:inline distT="0" distB="0" distL="0" distR="0" wp14:anchorId="29D9BEA3" wp14:editId="26CEA749">
+            <wp:extent cx="5400040" cy="4035671"/>
+            <wp:effectExtent l="0" t="0" r="0" b="3175"/>
+            <wp:docPr id="14" name="Imagen 14"/>
+            <wp:cNvGraphicFramePr>
+              <a:graphicFrameLocks xmlns:a="http://schemas.openxmlformats.org/drawingml/2006/main" noChangeAspect="1"/>
+            </wp:cNvGraphicFramePr>
+            <a:graphic xmlns:a="http://schemas.openxmlformats.org/drawingml/2006/main">
+              <a:graphicData uri="http://schemas.openxmlformats.org/drawingml/2006/picture">
+                <pic:pic xmlns:pic="http://schemas.openxmlformats.org/drawingml/2006/picture">
+                  <pic:nvPicPr>
+                    <pic:cNvPr id="0" name=""/>
+                    <pic:cNvPicPr/>
+                  </pic:nvPicPr>
+                  <pic:blipFill>
+                    <a:blip r:embed="rId23"/>
+                    <a:stretch>
+                      <a:fillRect/>
+                    </a:stretch>
+                  </pic:blipFill>
+                  <pic:spPr>
+                    <a:xfrm>
+                      <a:off x="0" y="0"/>
+                      <a:ext cx="5400040" cy="4035671"/>
+                    </a:xfrm>
+                    <a:prstGeom prst="rect">
+                      <a:avLst/>
+                    </a:prstGeom>
+                  </pic:spPr>
+                </pic:pic>
+              </a:graphicData>
+            </a:graphic>
+          </wp:inline>
+        </w:drawing>
+      </w:r>
     </w:p>
     <w:sectPr>
       <w:pgSz w:w="11906" w:h="16838"/>
@@ -1268,7 +1664,7 @@
   <a:extraClrSchemeLst/>
   <a:extLst>
     <a:ext uri="{05A4C25C-085E-4340-85A3-A5531E510DB2}">
-      <thm15:themeFamily xmlns:thm15="http://schemas.microsoft.com/office/thememl/2012/main" xmlns="" name="Office Theme" id="{62F939B6-93AF-4DB8-9C6B-D6C7DFDC589F}" vid="{4A3C46E8-61CC-4603-A589-7422A47A8E4A}"/>
+      <thm15:themeFamily xmlns="" xmlns:thm15="http://schemas.microsoft.com/office/thememl/2012/main" name="Office Theme" id="{62F939B6-93AF-4DB8-9C6B-D6C7DFDC589F}" vid="{4A3C46E8-61CC-4603-A589-7422A47A8E4A}"/>
     </a:ext>
   </a:extLst>
 </a:theme>

--- a/practica5-IMD.docx
+++ b/practica5-IMD.docx
@@ -4,7 +4,10 @@
   <w:body>
     <w:p>
       <w:r>
-        <w:t>1.</w:t>
+        <w:t xml:space="preserve"> </w:t>
+      </w:r>
+      <w:r>
+        <w:t xml:space="preserve">1. Instala el servidor web Apache en tu máquina virtual con Linux (Ubuntu Server) y comprueba que funciona correctamente y escucha por el puerto 80. </w:t>
       </w:r>
     </w:p>
     <w:p>
@@ -13,9 +16,6 @@
           <w:u w:val="single"/>
         </w:rPr>
       </w:pPr>
-      <w:r>
-        <w:t xml:space="preserve"> </w:t>
-      </w:r>
     </w:p>
     <w:p>
       <w:r>
@@ -151,9 +151,10 @@
     <w:p/>
     <w:p>
       <w:r>
-        <w:t>2</w:t>
-      </w:r>
-    </w:p>
+        <w:t xml:space="preserve">2. Modifica la configuración del servidor web para que escuche las peticiones http por el puerto 8080, que el directorio desde el que sirva las páginas web sea uno situado en tu directorio personal de Linux y para que la página por defecto a servir sea horario.html. </w:t>
+      </w:r>
+    </w:p>
+    <w:p/>
     <w:p>
       <w:r>
         <w:rPr>
@@ -621,6 +622,10 @@
         </w:rPr>
       </w:pPr>
       <w:r>
+        <w:rPr>
+          <w:noProof/>
+          <w:lang w:eastAsia="es-ES"/>
+        </w:rPr>
         <w:lastRenderedPageBreak/>
         <w:drawing>
           <wp:inline distT="0" distB="0" distL="0" distR="0" wp14:anchorId="70399805" wp14:editId="6C89E13D">
@@ -661,6 +666,10 @@
     </w:p>
     <w:p>
       <w:r>
+        <w:rPr>
+          <w:noProof/>
+          <w:lang w:eastAsia="es-ES"/>
+        </w:rPr>
         <w:drawing>
           <wp:inline distT="0" distB="0" distL="0" distR="0" wp14:anchorId="4756F0BA" wp14:editId="6D5DE8A8">
             <wp:extent cx="4715533" cy="2991268"/>
@@ -700,11 +709,16 @@
     </w:p>
     <w:p>
       <w:r>
-        <w:t>3</w:t>
-      </w:r>
-    </w:p>
-    <w:p>
-      <w:r>
+        <w:t xml:space="preserve">3. Desarrolla en HTML5 una página web básica (horario.html) con una tabla con el horario del presente curso de 2º DAW. </w:t>
+      </w:r>
+    </w:p>
+    <w:p/>
+    <w:p>
+      <w:r>
+        <w:rPr>
+          <w:noProof/>
+          <w:lang w:eastAsia="es-ES"/>
+        </w:rPr>
         <w:drawing>
           <wp:inline distT="0" distB="0" distL="0" distR="0" wp14:anchorId="42D8A215" wp14:editId="0BCEEA8E">
             <wp:extent cx="3934374" cy="323895"/>
@@ -749,8 +763,31 @@
         </w:rPr>
       </w:pPr>
       <w:r>
-        <w:rPr>
-          <w:u w:val="single"/>
+        <w:t xml:space="preserve">Configuramos para que el archivo </w:t>
+      </w:r>
+      <w:r>
+        <w:t xml:space="preserve">por defecto </w:t>
+      </w:r>
+      <w:r>
+        <w:t>que se abra al entrar  sea el horario</w:t>
+      </w:r>
+      <w:r>
+        <w:t>.html</w:t>
+      </w:r>
+      <w:bookmarkStart w:id="0" w:name="_GoBack"/>
+      <w:bookmarkEnd w:id="0"/>
+    </w:p>
+    <w:p>
+      <w:pPr>
+        <w:rPr>
+          <w:u w:val="single"/>
+        </w:rPr>
+      </w:pPr>
+      <w:r>
+        <w:rPr>
+          <w:noProof/>
+          <w:u w:val="single"/>
+          <w:lang w:eastAsia="es-ES"/>
         </w:rPr>
         <w:drawing>
           <wp:inline distT="0" distB="0" distL="0" distR="0" wp14:anchorId="3B6582BE" wp14:editId="40558BD0">
@@ -790,6 +827,14 @@
       </w:r>
     </w:p>
     <w:p>
+      <w:r>
+        <w:rPr>
+          <w:u w:val="single"/>
+        </w:rPr>
+        <w:t>Reiniciamos el servicio.</w:t>
+      </w:r>
+    </w:p>
+    <w:p>
       <w:pPr>
         <w:rPr>
           <w:u w:val="single"/>
@@ -797,7 +842,9 @@
       </w:pPr>
       <w:r>
         <w:rPr>
-          <w:u w:val="single"/>
+          <w:noProof/>
+          <w:u w:val="single"/>
+          <w:lang w:eastAsia="es-ES"/>
         </w:rPr>
         <w:drawing>
           <wp:inline distT="0" distB="0" distL="0" distR="0" wp14:anchorId="55C125EE" wp14:editId="6DD8FA65">
@@ -891,8 +938,6 @@
           <w:u w:val="single"/>
         </w:rPr>
       </w:pPr>
-      <w:bookmarkStart w:id="0" w:name="_GoBack"/>
-      <w:bookmarkEnd w:id="0"/>
     </w:p>
     <w:p>
       <w:pPr>
@@ -910,17 +955,16 @@
     </w:p>
     <w:p>
       <w:r>
-        <w:rPr>
-          <w:u w:val="single"/>
-        </w:rPr>
-        <w:lastRenderedPageBreak/>
-        <w:t>4.</w:t>
-      </w:r>
-    </w:p>
-    <w:p>
-      <w:r>
-        <w:rPr>
-          <w:u w:val="single"/>
+        <w:t>4. Comprueba que desde la máquina virtual con el cliente de Windows 10 puedes acceder mediante el navegador Google Chrome al servidor web instalado, mostrándose el horario de 2º DAW.</w:t>
+      </w:r>
+    </w:p>
+    <w:p/>
+    <w:p>
+      <w:r>
+        <w:rPr>
+          <w:noProof/>
+          <w:u w:val="single"/>
+          <w:lang w:eastAsia="es-ES"/>
         </w:rPr>
         <w:drawing>
           <wp:inline distT="0" distB="0" distL="0" distR="0" wp14:anchorId="29D9BEA3" wp14:editId="26CEA749">
@@ -1664,7 +1708,7 @@
   <a:extraClrSchemeLst/>
   <a:extLst>
     <a:ext uri="{05A4C25C-085E-4340-85A3-A5531E510DB2}">
-      <thm15:themeFamily xmlns="" xmlns:thm15="http://schemas.microsoft.com/office/thememl/2012/main" name="Office Theme" id="{62F939B6-93AF-4DB8-9C6B-D6C7DFDC589F}" vid="{4A3C46E8-61CC-4603-A589-7422A47A8E4A}"/>
+      <thm15:themeFamily xmlns:thm15="http://schemas.microsoft.com/office/thememl/2012/main" xmlns="" name="Office Theme" id="{62F939B6-93AF-4DB8-9C6B-D6C7DFDC589F}" vid="{4A3C46E8-61CC-4603-A589-7422A47A8E4A}"/>
     </a:ext>
   </a:extLst>
 </a:theme>
